--- a/docs/Requirements.docx
+++ b/docs/Requirements.docx
@@ -525,8 +525,6 @@
         </w:rPr>
         <w:t>Change Password</w:t>
       </w:r>
-      <w:bookmarkStart w:id="0" w:name="_GoBack"/>
-      <w:bookmarkEnd w:id="0"/>
     </w:p>
     <w:p>
       <w:pPr>
@@ -593,6 +591,96 @@
         </w:rPr>
         <w:t>Send notifications</w:t>
       </w:r>
+    </w:p>
+    <w:p>
+      <w:pPr>
+        <w:rPr>
+          <w:sz w:val="32"/>
+          <w:szCs w:val="32"/>
+          <w:lang w:val="en-US"/>
+        </w:rPr>
+      </w:pPr>
+    </w:p>
+    <w:p>
+      <w:pPr>
+        <w:rPr>
+          <w:sz w:val="32"/>
+          <w:szCs w:val="32"/>
+          <w:lang w:val="en-US"/>
+        </w:rPr>
+      </w:pPr>
+    </w:p>
+    <w:p>
+      <w:pPr>
+        <w:rPr>
+          <w:b/>
+          <w:bCs/>
+          <w:sz w:val="32"/>
+          <w:szCs w:val="32"/>
+          <w:u w:val="single"/>
+          <w:lang w:val="en-US"/>
+        </w:rPr>
+      </w:pPr>
+      <w:r>
+        <w:rPr>
+          <w:b/>
+          <w:bCs/>
+          <w:sz w:val="32"/>
+          <w:szCs w:val="32"/>
+          <w:u w:val="single"/>
+          <w:lang w:val="en-US"/>
+        </w:rPr>
+        <w:lastRenderedPageBreak/>
+        <w:t>Technology</w:t>
+      </w:r>
+    </w:p>
+    <w:p>
+      <w:pPr>
+        <w:rPr>
+          <w:b/>
+          <w:bCs/>
+          <w:sz w:val="32"/>
+          <w:szCs w:val="32"/>
+          <w:u w:val="single"/>
+          <w:lang w:val="en-US"/>
+        </w:rPr>
+      </w:pPr>
+    </w:p>
+    <w:p>
+      <w:pPr>
+        <w:rPr>
+          <w:sz w:val="32"/>
+          <w:szCs w:val="32"/>
+          <w:lang w:val="en-US"/>
+        </w:rPr>
+      </w:pPr>
+      <w:r>
+        <w:rPr>
+          <w:sz w:val="32"/>
+          <w:szCs w:val="32"/>
+          <w:lang w:val="en-US"/>
+        </w:rPr>
+        <w:t>Front</w:t>
+      </w:r>
+      <w:r>
+        <w:rPr>
+          <w:sz w:val="32"/>
+          <w:szCs w:val="32"/>
+          <w:lang w:val="en-US"/>
+        </w:rPr>
+        <w:t>end   Spring MVC</w:t>
+      </w:r>
+    </w:p>
+    <w:p>
+      <w:pPr>
+        <w:rPr>
+          <w:sz w:val="32"/>
+          <w:szCs w:val="32"/>
+          <w:lang w:val="en-US"/>
+        </w:rPr>
+      </w:pPr>
+      <w:bookmarkStart w:id="0" w:name="_GoBack"/>
+      <w:bookmarkEnd w:id="0"/>
     </w:p>
     <w:sectPr>
       <w:pgSz w:w="11906" w:h="16838"/>
@@ -1923,7 +2011,7 @@
   <a:extraClrSchemeLst/>
   <a:extLst>
     <a:ext uri="{05A4C25C-085E-4340-85A3-A5531E510DB2}">
-      <thm15:themeFamily xmlns:thm15="http://schemas.microsoft.com/office/thememl/2012/main" xmlns="" name="Office Theme" id="{62F939B6-93AF-4DB8-9C6B-D6C7DFDC589F}" vid="{4A3C46E8-61CC-4603-A589-7422A47A8E4A}"/>
+      <thm15:themeFamily xmlns="" xmlns:thm15="http://schemas.microsoft.com/office/thememl/2012/main" name="Office Theme" id="{62F939B6-93AF-4DB8-9C6B-D6C7DFDC589F}" vid="{4A3C46E8-61CC-4603-A589-7422A47A8E4A}"/>
     </a:ext>
   </a:extLst>
 </a:theme>

--- a/docs/Requirements.docx
+++ b/docs/Requirements.docx
@@ -258,6 +258,50 @@
     </w:p>
     <w:p>
       <w:pPr>
+        <w:pStyle w:val="ListParagraph"/>
+        <w:numPr>
+          <w:ilvl w:val="0"/>
+          <w:numId w:val="4"/>
+        </w:numPr>
+        <w:rPr>
+          <w:sz w:val="32"/>
+          <w:szCs w:val="32"/>
+          <w:lang w:val="en-US"/>
+        </w:rPr>
+      </w:pPr>
+      <w:r>
+        <w:rPr>
+          <w:sz w:val="32"/>
+          <w:szCs w:val="32"/>
+          <w:lang w:val="en-US"/>
+        </w:rPr>
+        <w:t>Ability to Check Leave History</w:t>
+      </w:r>
+    </w:p>
+    <w:p>
+      <w:pPr>
+        <w:pStyle w:val="ListParagraph"/>
+        <w:numPr>
+          <w:ilvl w:val="0"/>
+          <w:numId w:val="4"/>
+        </w:numPr>
+        <w:rPr>
+          <w:sz w:val="32"/>
+          <w:szCs w:val="32"/>
+          <w:lang w:val="en-US"/>
+        </w:rPr>
+      </w:pPr>
+      <w:r>
+        <w:rPr>
+          <w:sz w:val="32"/>
+          <w:szCs w:val="32"/>
+          <w:lang w:val="en-US"/>
+        </w:rPr>
+        <w:t>Receive Leave notifications</w:t>
+      </w:r>
+    </w:p>
+    <w:p>
+      <w:pPr>
         <w:rPr>
           <w:b/>
           <w:bCs/>
@@ -455,6 +499,58 @@
     </w:p>
     <w:p>
       <w:pPr>
+        <w:pStyle w:val="ListParagraph"/>
+        <w:numPr>
+          <w:ilvl w:val="0"/>
+          <w:numId w:val="5"/>
+        </w:numPr>
+        <w:rPr>
+          <w:sz w:val="32"/>
+          <w:szCs w:val="32"/>
+          <w:lang w:val="en-US"/>
+        </w:rPr>
+      </w:pPr>
+      <w:r>
+        <w:rPr>
+          <w:sz w:val="32"/>
+          <w:szCs w:val="32"/>
+          <w:lang w:val="en-US"/>
+        </w:rPr>
+        <w:t>Receive Leave notifications</w:t>
+      </w:r>
+    </w:p>
+    <w:p>
+      <w:pPr>
+        <w:pStyle w:val="ListParagraph"/>
+        <w:numPr>
+          <w:ilvl w:val="0"/>
+          <w:numId w:val="5"/>
+        </w:numPr>
+        <w:rPr>
+          <w:sz w:val="32"/>
+          <w:szCs w:val="32"/>
+          <w:lang w:val="en-US"/>
+        </w:rPr>
+      </w:pPr>
+      <w:r>
+        <w:rPr>
+          <w:sz w:val="32"/>
+          <w:szCs w:val="32"/>
+          <w:lang w:val="en-US"/>
+        </w:rPr>
+        <w:t>Ability to send a notification to a team member to apply a leave record.</w:t>
+      </w:r>
+      <w:r>
+        <w:rPr>
+          <w:sz w:val="32"/>
+          <w:szCs w:val="32"/>
+          <w:lang w:val="en-US"/>
+        </w:rPr>
+        <w:t xml:space="preserve"> </w:t>
+      </w:r>
+    </w:p>
+    <w:p>
+      <w:pPr>
         <w:rPr>
           <w:b/>
           <w:bCs/>
@@ -545,6 +641,7 @@
           <w:szCs w:val="32"/>
           <w:lang w:val="en-US"/>
         </w:rPr>
+        <w:lastRenderedPageBreak/>
         <w:t>Review logs</w:t>
       </w:r>
     </w:p>
@@ -630,7 +727,6 @@
           <w:u w:val="single"/>
           <w:lang w:val="en-US"/>
         </w:rPr>
-        <w:lastRenderedPageBreak/>
         <w:t>Technology</w:t>
       </w:r>
     </w:p>
@@ -660,27 +756,118 @@
           <w:szCs w:val="32"/>
           <w:lang w:val="en-US"/>
         </w:rPr>
-        <w:t>Front</w:t>
-      </w:r>
-      <w:r>
-        <w:rPr>
-          <w:sz w:val="32"/>
-          <w:szCs w:val="32"/>
-          <w:lang w:val="en-US"/>
-        </w:rPr>
-        <w:t>end   Spring MVC</w:t>
-      </w:r>
-    </w:p>
-    <w:p>
-      <w:pPr>
-        <w:rPr>
-          <w:sz w:val="32"/>
-          <w:szCs w:val="32"/>
-          <w:lang w:val="en-US"/>
-        </w:rPr>
-      </w:pPr>
+        <w:t>Web Framework:</w:t>
+      </w:r>
+      <w:r>
+        <w:rPr>
+          <w:sz w:val="32"/>
+          <w:szCs w:val="32"/>
+          <w:lang w:val="en-US"/>
+        </w:rPr>
+        <w:t xml:space="preserve">   Spring MVC</w:t>
+      </w:r>
+      <w:r>
+        <w:rPr>
+          <w:sz w:val="32"/>
+          <w:szCs w:val="32"/>
+          <w:lang w:val="en-US"/>
+        </w:rPr>
+        <w:t xml:space="preserve"> - </w:t>
+      </w:r>
+      <w:r>
+        <w:rPr>
+          <w:sz w:val="32"/>
+          <w:szCs w:val="32"/>
+          <w:lang w:val="en-US"/>
+        </w:rPr>
+        <w:t>4.1.3.RELEASE</w:t>
+      </w:r>
+    </w:p>
+    <w:p>
+      <w:pPr>
+        <w:rPr>
+          <w:sz w:val="32"/>
+          <w:szCs w:val="32"/>
+          <w:lang w:val="en-US"/>
+        </w:rPr>
+      </w:pPr>
+      <w:r>
+        <w:rPr>
+          <w:sz w:val="32"/>
+          <w:szCs w:val="32"/>
+          <w:lang w:val="en-US"/>
+        </w:rPr>
+        <w:t>ORM Frame work</w:t>
+      </w:r>
+      <w:r>
+        <w:rPr>
+          <w:sz w:val="32"/>
+          <w:szCs w:val="32"/>
+          <w:lang w:val="en-US"/>
+        </w:rPr>
+        <w:t>:</w:t>
+      </w:r>
+      <w:r>
+        <w:rPr>
+          <w:sz w:val="32"/>
+          <w:szCs w:val="32"/>
+          <w:lang w:val="en-US"/>
+        </w:rPr>
+        <w:t xml:space="preserve">  Hibernate </w:t>
+      </w:r>
+      <w:r>
+        <w:rPr>
+          <w:sz w:val="32"/>
+          <w:szCs w:val="32"/>
+          <w:lang w:val="en-US"/>
+        </w:rPr>
+        <w:t>– 4.3.7 FINAL</w:t>
+      </w:r>
+    </w:p>
+    <w:p>
+      <w:pPr>
+        <w:rPr>
+          <w:sz w:val="32"/>
+          <w:szCs w:val="32"/>
+          <w:lang w:val="en-US"/>
+        </w:rPr>
+      </w:pPr>
+      <w:r>
+        <w:rPr>
+          <w:sz w:val="32"/>
+          <w:szCs w:val="32"/>
+          <w:lang w:val="en-US"/>
+        </w:rPr>
+        <w:t>Logging Framework: Log4j – 1.2.17</w:t>
+      </w:r>
+    </w:p>
+    <w:p>
+      <w:pPr>
+        <w:rPr>
+          <w:sz w:val="32"/>
+          <w:szCs w:val="32"/>
+          <w:lang w:val="en-US"/>
+        </w:rPr>
+      </w:pPr>
+      <w:r>
+        <w:rPr>
+          <w:sz w:val="32"/>
+          <w:szCs w:val="32"/>
+          <w:lang w:val="en-US"/>
+        </w:rPr>
+        <w:t>Unit Test Framework : jUnit – 3.8.1</w:t>
+      </w:r>
       <w:bookmarkStart w:id="0" w:name="_GoBack"/>
       <w:bookmarkEnd w:id="0"/>
+    </w:p>
+    <w:p>
+      <w:pPr>
+        <w:rPr>
+          <w:sz w:val="32"/>
+          <w:szCs w:val="32"/>
+          <w:lang w:val="en-US"/>
+        </w:rPr>
+      </w:pPr>
     </w:p>
     <w:sectPr>
       <w:pgSz w:w="11906" w:h="16838"/>
@@ -2011,7 +2198,7 @@
   <a:extraClrSchemeLst/>
   <a:extLst>
     <a:ext uri="{05A4C25C-085E-4340-85A3-A5531E510DB2}">
-      <thm15:themeFamily xmlns="" xmlns:thm15="http://schemas.microsoft.com/office/thememl/2012/main" name="Office Theme" id="{62F939B6-93AF-4DB8-9C6B-D6C7DFDC589F}" vid="{4A3C46E8-61CC-4603-A589-7422A47A8E4A}"/>
+      <thm15:themeFamily xmlns:thm15="http://schemas.microsoft.com/office/thememl/2012/main" xmlns="" name="Office Theme" id="{62F939B6-93AF-4DB8-9C6B-D6C7DFDC589F}" vid="{4A3C46E8-61CC-4603-A589-7422A47A8E4A}"/>
     </a:ext>
   </a:extLst>
 </a:theme>

--- a/docs/Requirements.docx
+++ b/docs/Requirements.docx
@@ -22,85 +22,109 @@
           <w:u w:val="single"/>
           <w:lang w:val="en-US"/>
         </w:rPr>
-        <w:t>Users</w:t>
-      </w:r>
-    </w:p>
-    <w:p>
-      <w:pPr>
-        <w:pStyle w:val="ListParagraph"/>
-        <w:numPr>
-          <w:ilvl w:val="0"/>
-          <w:numId w:val="1"/>
-        </w:numPr>
-        <w:rPr>
-          <w:sz w:val="32"/>
-          <w:szCs w:val="32"/>
-          <w:lang w:val="en-US"/>
-        </w:rPr>
-      </w:pPr>
-      <w:r>
-        <w:rPr>
-          <w:sz w:val="32"/>
-          <w:szCs w:val="32"/>
-          <w:lang w:val="en-US"/>
-        </w:rPr>
-        <w:t>Team member</w:t>
-      </w:r>
-    </w:p>
-    <w:p>
-      <w:pPr>
-        <w:pStyle w:val="ListParagraph"/>
-        <w:numPr>
-          <w:ilvl w:val="0"/>
-          <w:numId w:val="1"/>
-        </w:numPr>
-        <w:rPr>
-          <w:sz w:val="32"/>
-          <w:szCs w:val="32"/>
-          <w:lang w:val="en-US"/>
-        </w:rPr>
-      </w:pPr>
-      <w:r>
-        <w:rPr>
-          <w:sz w:val="32"/>
-          <w:szCs w:val="32"/>
-          <w:lang w:val="en-US"/>
-        </w:rPr>
-        <w:t>Manager</w:t>
-      </w:r>
-    </w:p>
-    <w:p>
-      <w:pPr>
-        <w:pStyle w:val="ListParagraph"/>
-        <w:numPr>
-          <w:ilvl w:val="0"/>
-          <w:numId w:val="1"/>
-        </w:numPr>
-        <w:rPr>
-          <w:sz w:val="32"/>
-          <w:szCs w:val="32"/>
-          <w:lang w:val="en-US"/>
-        </w:rPr>
-      </w:pPr>
-      <w:r>
-        <w:rPr>
-          <w:sz w:val="32"/>
-          <w:szCs w:val="32"/>
-          <w:lang w:val="en-US"/>
-        </w:rPr>
-        <w:t>Administrator</w:t>
-      </w:r>
-    </w:p>
-    <w:p>
-      <w:pPr>
+        <w:t>Role</w:t>
+      </w:r>
+      <w:r>
         <w:rPr>
           <w:b/>
           <w:bCs/>
           <w:sz w:val="32"/>
           <w:szCs w:val="32"/>
-          <w:lang w:val="en-US"/>
-        </w:rPr>
-      </w:pPr>
+          <w:u w:val="single"/>
+          <w:lang w:val="en-US"/>
+        </w:rPr>
+        <w:t>s</w:t>
+      </w:r>
+    </w:p>
+    <w:p>
+      <w:pPr>
+        <w:pStyle w:val="ListParagraph"/>
+        <w:numPr>
+          <w:ilvl w:val="0"/>
+          <w:numId w:val="1"/>
+        </w:numPr>
+        <w:rPr>
+          <w:sz w:val="32"/>
+          <w:szCs w:val="32"/>
+          <w:lang w:val="en-US"/>
+        </w:rPr>
+      </w:pPr>
+      <w:r>
+        <w:rPr>
+          <w:sz w:val="32"/>
+          <w:szCs w:val="32"/>
+          <w:lang w:val="en-US"/>
+        </w:rPr>
+        <w:t>Team member</w:t>
+      </w:r>
+      <w:r>
+        <w:rPr>
+          <w:sz w:val="32"/>
+          <w:szCs w:val="32"/>
+          <w:lang w:val="en-US"/>
+        </w:rPr>
+        <w:t>(general)</w:t>
+      </w:r>
+    </w:p>
+    <w:p>
+      <w:pPr>
+        <w:pStyle w:val="ListParagraph"/>
+        <w:numPr>
+          <w:ilvl w:val="0"/>
+          <w:numId w:val="1"/>
+        </w:numPr>
+        <w:rPr>
+          <w:sz w:val="32"/>
+          <w:szCs w:val="32"/>
+          <w:lang w:val="en-US"/>
+        </w:rPr>
+      </w:pPr>
+      <w:r>
+        <w:rPr>
+          <w:sz w:val="32"/>
+          <w:szCs w:val="32"/>
+          <w:lang w:val="en-US"/>
+        </w:rPr>
+        <w:t>Manager</w:t>
+      </w:r>
+      <w:r>
+        <w:rPr>
+          <w:sz w:val="32"/>
+          <w:szCs w:val="32"/>
+          <w:lang w:val="en-US"/>
+        </w:rPr>
+        <w:t>(manager)</w:t>
+      </w:r>
+    </w:p>
+    <w:p>
+      <w:pPr>
+        <w:pStyle w:val="ListParagraph"/>
+        <w:numPr>
+          <w:ilvl w:val="0"/>
+          <w:numId w:val="1"/>
+        </w:numPr>
+        <w:rPr>
+          <w:sz w:val="32"/>
+          <w:szCs w:val="32"/>
+          <w:lang w:val="en-US"/>
+        </w:rPr>
+      </w:pPr>
+      <w:r>
+        <w:rPr>
+          <w:sz w:val="32"/>
+          <w:szCs w:val="32"/>
+          <w:lang w:val="en-US"/>
+        </w:rPr>
+        <w:t>Administrator</w:t>
+      </w:r>
+      <w:r>
+        <w:rPr>
+          <w:sz w:val="32"/>
+          <w:szCs w:val="32"/>
+          <w:lang w:val="en-US"/>
+        </w:rPr>
+        <w:t>(admin)</w:t>
+      </w:r>
     </w:p>
     <w:p>
       <w:pPr>
@@ -122,7 +146,99 @@
           <w:u w:val="single"/>
           <w:lang w:val="en-US"/>
         </w:rPr>
-        <w:t>Requirements</w:t>
+        <w:t>Access Rights</w:t>
+      </w:r>
+    </w:p>
+    <w:p>
+      <w:pPr>
+        <w:pStyle w:val="ListParagraph"/>
+        <w:numPr>
+          <w:ilvl w:val="0"/>
+          <w:numId w:val="8"/>
+        </w:numPr>
+        <w:rPr>
+          <w:sz w:val="32"/>
+          <w:szCs w:val="32"/>
+          <w:lang w:val="en-US"/>
+        </w:rPr>
+      </w:pPr>
+      <w:r>
+        <w:rPr>
+          <w:sz w:val="32"/>
+          <w:szCs w:val="32"/>
+          <w:lang w:val="en-US"/>
+        </w:rPr>
+        <w:t>Apply Leave</w:t>
+      </w:r>
+      <w:r>
+        <w:rPr>
+          <w:sz w:val="32"/>
+          <w:szCs w:val="32"/>
+          <w:lang w:val="en-US"/>
+        </w:rPr>
+        <w:t xml:space="preserve"> (0x0001)</w:t>
+      </w:r>
+    </w:p>
+    <w:p>
+      <w:pPr>
+        <w:pStyle w:val="ListParagraph"/>
+        <w:numPr>
+          <w:ilvl w:val="0"/>
+          <w:numId w:val="8"/>
+        </w:numPr>
+        <w:rPr>
+          <w:sz w:val="32"/>
+          <w:szCs w:val="32"/>
+          <w:lang w:val="en-US"/>
+        </w:rPr>
+      </w:pPr>
+      <w:r>
+        <w:rPr>
+          <w:sz w:val="32"/>
+          <w:szCs w:val="32"/>
+          <w:lang w:val="en-US"/>
+        </w:rPr>
+        <w:t>Cancel Leave</w:t>
+      </w:r>
+      <w:r>
+        <w:rPr>
+          <w:sz w:val="32"/>
+          <w:szCs w:val="32"/>
+          <w:lang w:val="en-US"/>
+        </w:rPr>
+        <w:t xml:space="preserve"> (0x0002)</w:t>
+      </w:r>
+    </w:p>
+    <w:p>
+      <w:pPr>
+        <w:pStyle w:val="ListParagraph"/>
+        <w:numPr>
+          <w:ilvl w:val="0"/>
+          <w:numId w:val="8"/>
+        </w:numPr>
+        <w:rPr>
+          <w:sz w:val="32"/>
+          <w:szCs w:val="32"/>
+          <w:lang w:val="en-US"/>
+        </w:rPr>
+      </w:pPr>
+      <w:r>
+        <w:rPr>
+          <w:sz w:val="32"/>
+          <w:szCs w:val="32"/>
+          <w:lang w:val="en-US"/>
+        </w:rPr>
+        <w:t>Approve Leave (0x0003</w:t>
+      </w:r>
+      <w:bookmarkStart w:id="0" w:name="_GoBack"/>
+      <w:bookmarkEnd w:id="0"/>
+      <w:r>
+        <w:rPr>
+          <w:sz w:val="32"/>
+          <w:szCs w:val="32"/>
+          <w:lang w:val="en-US"/>
+        </w:rPr>
+        <w:t>)</w:t>
       </w:r>
     </w:p>
     <w:p>
@@ -132,6 +248,7 @@
           <w:bCs/>
           <w:sz w:val="32"/>
           <w:szCs w:val="32"/>
+          <w:u w:val="single"/>
           <w:lang w:val="en-US"/>
         </w:rPr>
       </w:pPr>
@@ -141,163 +258,10 @@
           <w:bCs/>
           <w:sz w:val="32"/>
           <w:szCs w:val="32"/>
-          <w:lang w:val="en-US"/>
-        </w:rPr>
-        <w:t>Team Member</w:t>
-      </w:r>
-    </w:p>
-    <w:p>
-      <w:pPr>
-        <w:pStyle w:val="ListParagraph"/>
-        <w:numPr>
-          <w:ilvl w:val="0"/>
-          <w:numId w:val="4"/>
-        </w:numPr>
-        <w:rPr>
-          <w:sz w:val="32"/>
-          <w:szCs w:val="32"/>
-          <w:lang w:val="en-US"/>
-        </w:rPr>
-      </w:pPr>
-      <w:r>
-        <w:rPr>
-          <w:sz w:val="32"/>
-          <w:szCs w:val="32"/>
-          <w:lang w:val="en-US"/>
-        </w:rPr>
-        <w:t>Registration</w:t>
-      </w:r>
-    </w:p>
-    <w:p>
-      <w:pPr>
-        <w:pStyle w:val="ListParagraph"/>
-        <w:numPr>
-          <w:ilvl w:val="0"/>
-          <w:numId w:val="4"/>
-        </w:numPr>
-        <w:rPr>
-          <w:sz w:val="32"/>
-          <w:szCs w:val="32"/>
-          <w:lang w:val="en-US"/>
-        </w:rPr>
-      </w:pPr>
-      <w:r>
-        <w:rPr>
-          <w:sz w:val="32"/>
-          <w:szCs w:val="32"/>
-          <w:lang w:val="en-US"/>
-        </w:rPr>
-        <w:t>Login</w:t>
-      </w:r>
-    </w:p>
-    <w:p>
-      <w:pPr>
-        <w:pStyle w:val="ListParagraph"/>
-        <w:numPr>
-          <w:ilvl w:val="0"/>
-          <w:numId w:val="4"/>
-        </w:numPr>
-        <w:rPr>
-          <w:sz w:val="32"/>
-          <w:szCs w:val="32"/>
-          <w:lang w:val="en-US"/>
-        </w:rPr>
-      </w:pPr>
-      <w:r>
-        <w:rPr>
-          <w:sz w:val="32"/>
-          <w:szCs w:val="32"/>
-          <w:lang w:val="en-US"/>
-        </w:rPr>
-        <w:t>Change password</w:t>
-      </w:r>
-    </w:p>
-    <w:p>
-      <w:pPr>
-        <w:pStyle w:val="ListParagraph"/>
-        <w:numPr>
-          <w:ilvl w:val="0"/>
-          <w:numId w:val="4"/>
-        </w:numPr>
-        <w:rPr>
-          <w:sz w:val="32"/>
-          <w:szCs w:val="32"/>
-          <w:lang w:val="en-US"/>
-        </w:rPr>
-      </w:pPr>
-      <w:r>
-        <w:rPr>
-          <w:sz w:val="32"/>
-          <w:szCs w:val="32"/>
-          <w:lang w:val="en-US"/>
-        </w:rPr>
-        <w:t>Apply for leave</w:t>
-      </w:r>
-    </w:p>
-    <w:p>
-      <w:pPr>
-        <w:pStyle w:val="ListParagraph"/>
-        <w:numPr>
-          <w:ilvl w:val="0"/>
-          <w:numId w:val="4"/>
-        </w:numPr>
-        <w:rPr>
-          <w:sz w:val="32"/>
-          <w:szCs w:val="32"/>
-          <w:lang w:val="en-US"/>
-        </w:rPr>
-      </w:pPr>
-      <w:r>
-        <w:rPr>
-          <w:sz w:val="32"/>
-          <w:szCs w:val="32"/>
-          <w:lang w:val="en-US"/>
-        </w:rPr>
-        <w:t>Cancel leave</w:t>
-      </w:r>
-    </w:p>
-    <w:p>
-      <w:pPr>
-        <w:pStyle w:val="ListParagraph"/>
-        <w:numPr>
-          <w:ilvl w:val="0"/>
-          <w:numId w:val="4"/>
-        </w:numPr>
-        <w:rPr>
-          <w:sz w:val="32"/>
-          <w:szCs w:val="32"/>
-          <w:lang w:val="en-US"/>
-        </w:rPr>
-      </w:pPr>
-      <w:r>
-        <w:rPr>
-          <w:sz w:val="32"/>
-          <w:szCs w:val="32"/>
-          <w:lang w:val="en-US"/>
-        </w:rPr>
-        <w:t>Ability to Check Leave History</w:t>
-      </w:r>
-    </w:p>
-    <w:p>
-      <w:pPr>
-        <w:pStyle w:val="ListParagraph"/>
-        <w:numPr>
-          <w:ilvl w:val="0"/>
-          <w:numId w:val="4"/>
-        </w:numPr>
-        <w:rPr>
-          <w:sz w:val="32"/>
-          <w:szCs w:val="32"/>
-          <w:lang w:val="en-US"/>
-        </w:rPr>
-      </w:pPr>
-      <w:r>
-        <w:rPr>
-          <w:sz w:val="32"/>
-          <w:szCs w:val="32"/>
-          <w:lang w:val="en-US"/>
-        </w:rPr>
-        <w:t>Receive Leave notifications</w:t>
+          <w:u w:val="single"/>
+          <w:lang w:val="en-US"/>
+        </w:rPr>
+        <w:t>Requirements</w:t>
       </w:r>
     </w:p>
     <w:p>
@@ -318,15 +282,15 @@
           <w:szCs w:val="32"/>
           <w:lang w:val="en-US"/>
         </w:rPr>
-        <w:t xml:space="preserve"> Manager</w:t>
-      </w:r>
-    </w:p>
-    <w:p>
-      <w:pPr>
-        <w:pStyle w:val="ListParagraph"/>
-        <w:numPr>
-          <w:ilvl w:val="0"/>
-          <w:numId w:val="5"/>
+        <w:t>Team Member</w:t>
+      </w:r>
+    </w:p>
+    <w:p>
+      <w:pPr>
+        <w:pStyle w:val="ListParagraph"/>
+        <w:numPr>
+          <w:ilvl w:val="0"/>
+          <w:numId w:val="4"/>
         </w:numPr>
         <w:rPr>
           <w:sz w:val="32"/>
@@ -348,7 +312,7 @@
         <w:pStyle w:val="ListParagraph"/>
         <w:numPr>
           <w:ilvl w:val="0"/>
-          <w:numId w:val="5"/>
+          <w:numId w:val="4"/>
         </w:numPr>
         <w:rPr>
           <w:sz w:val="32"/>
@@ -370,29 +334,29 @@
         <w:pStyle w:val="ListParagraph"/>
         <w:numPr>
           <w:ilvl w:val="0"/>
-          <w:numId w:val="5"/>
-        </w:numPr>
-        <w:rPr>
-          <w:sz w:val="32"/>
-          <w:szCs w:val="32"/>
-          <w:lang w:val="en-US"/>
-        </w:rPr>
-      </w:pPr>
-      <w:r>
-        <w:rPr>
-          <w:sz w:val="32"/>
-          <w:szCs w:val="32"/>
-          <w:lang w:val="en-US"/>
-        </w:rPr>
-        <w:t>Change Password</w:t>
-      </w:r>
-    </w:p>
-    <w:p>
-      <w:pPr>
-        <w:pStyle w:val="ListParagraph"/>
-        <w:numPr>
-          <w:ilvl w:val="0"/>
-          <w:numId w:val="5"/>
+          <w:numId w:val="4"/>
+        </w:numPr>
+        <w:rPr>
+          <w:sz w:val="32"/>
+          <w:szCs w:val="32"/>
+          <w:lang w:val="en-US"/>
+        </w:rPr>
+      </w:pPr>
+      <w:r>
+        <w:rPr>
+          <w:sz w:val="32"/>
+          <w:szCs w:val="32"/>
+          <w:lang w:val="en-US"/>
+        </w:rPr>
+        <w:t>Change password</w:t>
+      </w:r>
+    </w:p>
+    <w:p>
+      <w:pPr>
+        <w:pStyle w:val="ListParagraph"/>
+        <w:numPr>
+          <w:ilvl w:val="0"/>
+          <w:numId w:val="4"/>
         </w:numPr>
         <w:rPr>
           <w:sz w:val="32"/>
@@ -414,7 +378,7 @@
         <w:pStyle w:val="ListParagraph"/>
         <w:numPr>
           <w:ilvl w:val="0"/>
-          <w:numId w:val="5"/>
+          <w:numId w:val="4"/>
         </w:numPr>
         <w:rPr>
           <w:sz w:val="32"/>
@@ -436,73 +400,29 @@
         <w:pStyle w:val="ListParagraph"/>
         <w:numPr>
           <w:ilvl w:val="0"/>
-          <w:numId w:val="5"/>
-        </w:numPr>
-        <w:rPr>
-          <w:sz w:val="32"/>
-          <w:szCs w:val="32"/>
-          <w:lang w:val="en-US"/>
-        </w:rPr>
-      </w:pPr>
-      <w:r>
-        <w:rPr>
-          <w:sz w:val="32"/>
-          <w:szCs w:val="32"/>
-          <w:lang w:val="en-US"/>
-        </w:rPr>
-        <w:t>Approve/Reject team members leave</w:t>
-      </w:r>
-    </w:p>
-    <w:p>
-      <w:pPr>
-        <w:pStyle w:val="ListParagraph"/>
-        <w:numPr>
-          <w:ilvl w:val="0"/>
-          <w:numId w:val="5"/>
-        </w:numPr>
-        <w:rPr>
-          <w:sz w:val="32"/>
-          <w:szCs w:val="32"/>
-          <w:lang w:val="en-US"/>
-        </w:rPr>
-      </w:pPr>
-      <w:r>
-        <w:rPr>
-          <w:sz w:val="32"/>
-          <w:szCs w:val="32"/>
-          <w:lang w:val="en-US"/>
-        </w:rPr>
-        <w:t>Generate leave requests report</w:t>
-      </w:r>
-    </w:p>
-    <w:p>
-      <w:pPr>
-        <w:pStyle w:val="ListParagraph"/>
-        <w:numPr>
-          <w:ilvl w:val="0"/>
-          <w:numId w:val="5"/>
-        </w:numPr>
-        <w:rPr>
-          <w:sz w:val="32"/>
-          <w:szCs w:val="32"/>
-          <w:lang w:val="en-US"/>
-        </w:rPr>
-      </w:pPr>
-      <w:r>
-        <w:rPr>
-          <w:sz w:val="32"/>
-          <w:szCs w:val="32"/>
-          <w:lang w:val="en-US"/>
-        </w:rPr>
-        <w:t>Ability to search for individual team member leave history</w:t>
-      </w:r>
-    </w:p>
-    <w:p>
-      <w:pPr>
-        <w:pStyle w:val="ListParagraph"/>
-        <w:numPr>
-          <w:ilvl w:val="0"/>
-          <w:numId w:val="5"/>
+          <w:numId w:val="4"/>
+        </w:numPr>
+        <w:rPr>
+          <w:sz w:val="32"/>
+          <w:szCs w:val="32"/>
+          <w:lang w:val="en-US"/>
+        </w:rPr>
+      </w:pPr>
+      <w:r>
+        <w:rPr>
+          <w:sz w:val="32"/>
+          <w:szCs w:val="32"/>
+          <w:lang w:val="en-US"/>
+        </w:rPr>
+        <w:t>Ability to Check Leave History</w:t>
+      </w:r>
+    </w:p>
+    <w:p>
+      <w:pPr>
+        <w:pStyle w:val="ListParagraph"/>
+        <w:numPr>
+          <w:ilvl w:val="0"/>
+          <w:numId w:val="4"/>
         </w:numPr>
         <w:rPr>
           <w:sz w:val="32"/>
@@ -517,36 +437,6 @@
           <w:lang w:val="en-US"/>
         </w:rPr>
         <w:t>Receive Leave notifications</w:t>
-      </w:r>
-    </w:p>
-    <w:p>
-      <w:pPr>
-        <w:pStyle w:val="ListParagraph"/>
-        <w:numPr>
-          <w:ilvl w:val="0"/>
-          <w:numId w:val="5"/>
-        </w:numPr>
-        <w:rPr>
-          <w:sz w:val="32"/>
-          <w:szCs w:val="32"/>
-          <w:lang w:val="en-US"/>
-        </w:rPr>
-      </w:pPr>
-      <w:r>
-        <w:rPr>
-          <w:sz w:val="32"/>
-          <w:szCs w:val="32"/>
-          <w:lang w:val="en-US"/>
-        </w:rPr>
-        <w:t>Ability to send a notification to a team member to apply a leave record.</w:t>
-      </w:r>
-      <w:r>
-        <w:rPr>
-          <w:sz w:val="32"/>
-          <w:szCs w:val="32"/>
-          <w:lang w:val="en-US"/>
-        </w:rPr>
-        <w:t xml:space="preserve"> </w:t>
       </w:r>
     </w:p>
     <w:p>
@@ -561,29 +451,43 @@
       </w:pPr>
       <w:r>
         <w:rPr>
-          <w:sz w:val="32"/>
-          <w:szCs w:val="32"/>
-          <w:lang w:val="en-US"/>
-        </w:rPr>
-        <w:t xml:space="preserve">  </w:t>
-      </w:r>
-      <w:r>
-        <w:rPr>
           <w:b/>
           <w:bCs/>
           <w:sz w:val="32"/>
           <w:szCs w:val="32"/>
           <w:lang w:val="en-US"/>
         </w:rPr>
-        <w:t>Admin</w:t>
-      </w:r>
-    </w:p>
-    <w:p>
-      <w:pPr>
-        <w:pStyle w:val="ListParagraph"/>
-        <w:numPr>
-          <w:ilvl w:val="0"/>
-          <w:numId w:val="7"/>
+        <w:t xml:space="preserve"> Manager</w:t>
+      </w:r>
+    </w:p>
+    <w:p>
+      <w:pPr>
+        <w:pStyle w:val="ListParagraph"/>
+        <w:numPr>
+          <w:ilvl w:val="0"/>
+          <w:numId w:val="5"/>
+        </w:numPr>
+        <w:rPr>
+          <w:sz w:val="32"/>
+          <w:szCs w:val="32"/>
+          <w:lang w:val="en-US"/>
+        </w:rPr>
+      </w:pPr>
+      <w:r>
+        <w:rPr>
+          <w:sz w:val="32"/>
+          <w:szCs w:val="32"/>
+          <w:lang w:val="en-US"/>
+        </w:rPr>
+        <w:t>Registration</w:t>
+      </w:r>
+    </w:p>
+    <w:p>
+      <w:pPr>
+        <w:pStyle w:val="ListParagraph"/>
+        <w:numPr>
+          <w:ilvl w:val="0"/>
+          <w:numId w:val="5"/>
         </w:numPr>
         <w:rPr>
           <w:sz w:val="32"/>
@@ -605,7 +509,7 @@
         <w:pStyle w:val="ListParagraph"/>
         <w:numPr>
           <w:ilvl w:val="0"/>
-          <w:numId w:val="7"/>
+          <w:numId w:val="5"/>
         </w:numPr>
         <w:rPr>
           <w:sz w:val="32"/>
@@ -627,85 +531,162 @@
         <w:pStyle w:val="ListParagraph"/>
         <w:numPr>
           <w:ilvl w:val="0"/>
-          <w:numId w:val="7"/>
-        </w:numPr>
-        <w:rPr>
-          <w:sz w:val="32"/>
-          <w:szCs w:val="32"/>
-          <w:lang w:val="en-US"/>
-        </w:rPr>
-      </w:pPr>
-      <w:r>
-        <w:rPr>
-          <w:sz w:val="32"/>
-          <w:szCs w:val="32"/>
-          <w:lang w:val="en-US"/>
-        </w:rPr>
-        <w:lastRenderedPageBreak/>
-        <w:t>Review logs</w:t>
-      </w:r>
-    </w:p>
-    <w:p>
-      <w:pPr>
-        <w:pStyle w:val="ListParagraph"/>
-        <w:numPr>
-          <w:ilvl w:val="0"/>
-          <w:numId w:val="7"/>
-        </w:numPr>
-        <w:rPr>
-          <w:sz w:val="32"/>
-          <w:szCs w:val="32"/>
-          <w:lang w:val="en-US"/>
-        </w:rPr>
-      </w:pPr>
-      <w:r>
-        <w:rPr>
-          <w:sz w:val="32"/>
-          <w:szCs w:val="32"/>
-          <w:lang w:val="en-US"/>
-        </w:rPr>
-        <w:t>Update team members information</w:t>
-      </w:r>
-    </w:p>
-    <w:p>
-      <w:pPr>
-        <w:pStyle w:val="ListParagraph"/>
-        <w:numPr>
-          <w:ilvl w:val="0"/>
-          <w:numId w:val="7"/>
-        </w:numPr>
-        <w:rPr>
-          <w:sz w:val="32"/>
-          <w:szCs w:val="32"/>
-          <w:lang w:val="en-US"/>
-        </w:rPr>
-      </w:pPr>
-      <w:r>
-        <w:rPr>
-          <w:sz w:val="32"/>
-          <w:szCs w:val="32"/>
-          <w:lang w:val="en-US"/>
-        </w:rPr>
-        <w:t>Send notifications</w:t>
-      </w:r>
-    </w:p>
-    <w:p>
-      <w:pPr>
-        <w:rPr>
-          <w:sz w:val="32"/>
-          <w:szCs w:val="32"/>
-          <w:lang w:val="en-US"/>
-        </w:rPr>
-      </w:pPr>
-    </w:p>
-    <w:p>
-      <w:pPr>
-        <w:rPr>
-          <w:sz w:val="32"/>
-          <w:szCs w:val="32"/>
-          <w:lang w:val="en-US"/>
-        </w:rPr>
-      </w:pPr>
+          <w:numId w:val="5"/>
+        </w:numPr>
+        <w:rPr>
+          <w:sz w:val="32"/>
+          <w:szCs w:val="32"/>
+          <w:lang w:val="en-US"/>
+        </w:rPr>
+      </w:pPr>
+      <w:r>
+        <w:rPr>
+          <w:sz w:val="32"/>
+          <w:szCs w:val="32"/>
+          <w:lang w:val="en-US"/>
+        </w:rPr>
+        <w:t>Apply for leave</w:t>
+      </w:r>
+    </w:p>
+    <w:p>
+      <w:pPr>
+        <w:pStyle w:val="ListParagraph"/>
+        <w:numPr>
+          <w:ilvl w:val="0"/>
+          <w:numId w:val="5"/>
+        </w:numPr>
+        <w:rPr>
+          <w:sz w:val="32"/>
+          <w:szCs w:val="32"/>
+          <w:lang w:val="en-US"/>
+        </w:rPr>
+      </w:pPr>
+      <w:r>
+        <w:rPr>
+          <w:sz w:val="32"/>
+          <w:szCs w:val="32"/>
+          <w:lang w:val="en-US"/>
+        </w:rPr>
+        <w:t>Cancel leave</w:t>
+      </w:r>
+    </w:p>
+    <w:p>
+      <w:pPr>
+        <w:pStyle w:val="ListParagraph"/>
+        <w:numPr>
+          <w:ilvl w:val="0"/>
+          <w:numId w:val="5"/>
+        </w:numPr>
+        <w:rPr>
+          <w:sz w:val="32"/>
+          <w:szCs w:val="32"/>
+          <w:lang w:val="en-US"/>
+        </w:rPr>
+      </w:pPr>
+      <w:r>
+        <w:rPr>
+          <w:sz w:val="32"/>
+          <w:szCs w:val="32"/>
+          <w:lang w:val="en-US"/>
+        </w:rPr>
+        <w:t>Approve/Reject team members leave</w:t>
+      </w:r>
+    </w:p>
+    <w:p>
+      <w:pPr>
+        <w:pStyle w:val="ListParagraph"/>
+        <w:numPr>
+          <w:ilvl w:val="0"/>
+          <w:numId w:val="5"/>
+        </w:numPr>
+        <w:rPr>
+          <w:sz w:val="32"/>
+          <w:szCs w:val="32"/>
+          <w:lang w:val="en-US"/>
+        </w:rPr>
+      </w:pPr>
+      <w:r>
+        <w:rPr>
+          <w:sz w:val="32"/>
+          <w:szCs w:val="32"/>
+          <w:lang w:val="en-US"/>
+        </w:rPr>
+        <w:t>Generate leave requests report</w:t>
+      </w:r>
+    </w:p>
+    <w:p>
+      <w:pPr>
+        <w:pStyle w:val="ListParagraph"/>
+        <w:numPr>
+          <w:ilvl w:val="0"/>
+          <w:numId w:val="5"/>
+        </w:numPr>
+        <w:rPr>
+          <w:sz w:val="32"/>
+          <w:szCs w:val="32"/>
+          <w:lang w:val="en-US"/>
+        </w:rPr>
+      </w:pPr>
+      <w:r>
+        <w:rPr>
+          <w:sz w:val="32"/>
+          <w:szCs w:val="32"/>
+          <w:lang w:val="en-US"/>
+        </w:rPr>
+        <w:t>Ability to search for individual team member leave history</w:t>
+      </w:r>
+    </w:p>
+    <w:p>
+      <w:pPr>
+        <w:pStyle w:val="ListParagraph"/>
+        <w:numPr>
+          <w:ilvl w:val="0"/>
+          <w:numId w:val="5"/>
+        </w:numPr>
+        <w:rPr>
+          <w:sz w:val="32"/>
+          <w:szCs w:val="32"/>
+          <w:lang w:val="en-US"/>
+        </w:rPr>
+      </w:pPr>
+      <w:r>
+        <w:rPr>
+          <w:sz w:val="32"/>
+          <w:szCs w:val="32"/>
+          <w:lang w:val="en-US"/>
+        </w:rPr>
+        <w:t>Receive Leave notifications</w:t>
+      </w:r>
+    </w:p>
+    <w:p>
+      <w:pPr>
+        <w:pStyle w:val="ListParagraph"/>
+        <w:numPr>
+          <w:ilvl w:val="0"/>
+          <w:numId w:val="5"/>
+        </w:numPr>
+        <w:rPr>
+          <w:sz w:val="32"/>
+          <w:szCs w:val="32"/>
+          <w:lang w:val="en-US"/>
+        </w:rPr>
+      </w:pPr>
+      <w:r>
+        <w:rPr>
+          <w:sz w:val="32"/>
+          <w:szCs w:val="32"/>
+          <w:lang w:val="en-US"/>
+        </w:rPr>
+        <w:t>Ability to send a notification to a team member to apply a leave record.</w:t>
+      </w:r>
+      <w:r>
+        <w:rPr>
+          <w:sz w:val="32"/>
+          <w:szCs w:val="32"/>
+          <w:lang w:val="en-US"/>
+        </w:rPr>
+        <w:t xml:space="preserve"> </w:t>
+      </w:r>
     </w:p>
     <w:p>
       <w:pPr>
@@ -714,21 +695,156 @@
           <w:bCs/>
           <w:sz w:val="32"/>
           <w:szCs w:val="32"/>
-          <w:u w:val="single"/>
-          <w:lang w:val="en-US"/>
-        </w:rPr>
-      </w:pPr>
+          <w:lang w:val="en-US"/>
+        </w:rPr>
+      </w:pPr>
+      <w:r>
+        <w:rPr>
+          <w:sz w:val="32"/>
+          <w:szCs w:val="32"/>
+          <w:lang w:val="en-US"/>
+        </w:rPr>
+        <w:lastRenderedPageBreak/>
+        <w:t xml:space="preserve">  </w:t>
+      </w:r>
       <w:r>
         <w:rPr>
           <w:b/>
           <w:bCs/>
           <w:sz w:val="32"/>
           <w:szCs w:val="32"/>
-          <w:u w:val="single"/>
-          <w:lang w:val="en-US"/>
-        </w:rPr>
-        <w:t>Technology</w:t>
-      </w:r>
+          <w:lang w:val="en-US"/>
+        </w:rPr>
+        <w:t>Admin</w:t>
+      </w:r>
+    </w:p>
+    <w:p>
+      <w:pPr>
+        <w:pStyle w:val="ListParagraph"/>
+        <w:numPr>
+          <w:ilvl w:val="0"/>
+          <w:numId w:val="7"/>
+        </w:numPr>
+        <w:rPr>
+          <w:sz w:val="32"/>
+          <w:szCs w:val="32"/>
+          <w:lang w:val="en-US"/>
+        </w:rPr>
+      </w:pPr>
+      <w:r>
+        <w:rPr>
+          <w:sz w:val="32"/>
+          <w:szCs w:val="32"/>
+          <w:lang w:val="en-US"/>
+        </w:rPr>
+        <w:t>Login</w:t>
+      </w:r>
+    </w:p>
+    <w:p>
+      <w:pPr>
+        <w:pStyle w:val="ListParagraph"/>
+        <w:numPr>
+          <w:ilvl w:val="0"/>
+          <w:numId w:val="7"/>
+        </w:numPr>
+        <w:rPr>
+          <w:sz w:val="32"/>
+          <w:szCs w:val="32"/>
+          <w:lang w:val="en-US"/>
+        </w:rPr>
+      </w:pPr>
+      <w:r>
+        <w:rPr>
+          <w:sz w:val="32"/>
+          <w:szCs w:val="32"/>
+          <w:lang w:val="en-US"/>
+        </w:rPr>
+        <w:t>Change Password</w:t>
+      </w:r>
+    </w:p>
+    <w:p>
+      <w:pPr>
+        <w:pStyle w:val="ListParagraph"/>
+        <w:numPr>
+          <w:ilvl w:val="0"/>
+          <w:numId w:val="7"/>
+        </w:numPr>
+        <w:rPr>
+          <w:sz w:val="32"/>
+          <w:szCs w:val="32"/>
+          <w:lang w:val="en-US"/>
+        </w:rPr>
+      </w:pPr>
+      <w:r>
+        <w:rPr>
+          <w:sz w:val="32"/>
+          <w:szCs w:val="32"/>
+          <w:lang w:val="en-US"/>
+        </w:rPr>
+        <w:t>Review logs</w:t>
+      </w:r>
+    </w:p>
+    <w:p>
+      <w:pPr>
+        <w:pStyle w:val="ListParagraph"/>
+        <w:numPr>
+          <w:ilvl w:val="0"/>
+          <w:numId w:val="7"/>
+        </w:numPr>
+        <w:rPr>
+          <w:sz w:val="32"/>
+          <w:szCs w:val="32"/>
+          <w:lang w:val="en-US"/>
+        </w:rPr>
+      </w:pPr>
+      <w:r>
+        <w:rPr>
+          <w:sz w:val="32"/>
+          <w:szCs w:val="32"/>
+          <w:lang w:val="en-US"/>
+        </w:rPr>
+        <w:t>Update team members information</w:t>
+      </w:r>
+    </w:p>
+    <w:p>
+      <w:pPr>
+        <w:pStyle w:val="ListParagraph"/>
+        <w:numPr>
+          <w:ilvl w:val="0"/>
+          <w:numId w:val="7"/>
+        </w:numPr>
+        <w:rPr>
+          <w:sz w:val="32"/>
+          <w:szCs w:val="32"/>
+          <w:lang w:val="en-US"/>
+        </w:rPr>
+      </w:pPr>
+      <w:r>
+        <w:rPr>
+          <w:sz w:val="32"/>
+          <w:szCs w:val="32"/>
+          <w:lang w:val="en-US"/>
+        </w:rPr>
+        <w:t>Send notifications</w:t>
+      </w:r>
+    </w:p>
+    <w:p>
+      <w:pPr>
+        <w:rPr>
+          <w:sz w:val="32"/>
+          <w:szCs w:val="32"/>
+          <w:lang w:val="en-US"/>
+        </w:rPr>
+      </w:pPr>
+    </w:p>
+    <w:p>
+      <w:pPr>
+        <w:rPr>
+          <w:sz w:val="32"/>
+          <w:szCs w:val="32"/>
+          <w:lang w:val="en-US"/>
+        </w:rPr>
+      </w:pPr>
     </w:p>
     <w:p>
       <w:pPr>
@@ -741,6 +857,29 @@
           <w:lang w:val="en-US"/>
         </w:rPr>
       </w:pPr>
+      <w:r>
+        <w:rPr>
+          <w:b/>
+          <w:bCs/>
+          <w:sz w:val="32"/>
+          <w:szCs w:val="32"/>
+          <w:u w:val="single"/>
+          <w:lang w:val="en-US"/>
+        </w:rPr>
+        <w:t>Technology</w:t>
+      </w:r>
+    </w:p>
+    <w:p>
+      <w:pPr>
+        <w:rPr>
+          <w:b/>
+          <w:bCs/>
+          <w:sz w:val="32"/>
+          <w:szCs w:val="32"/>
+          <w:u w:val="single"/>
+          <w:lang w:val="en-US"/>
+        </w:rPr>
+      </w:pPr>
     </w:p>
     <w:p>
       <w:pPr>
@@ -855,10 +994,25 @@
           <w:szCs w:val="32"/>
           <w:lang w:val="en-US"/>
         </w:rPr>
+        <w:t>Back End Database : Postgres 9.4.0.1</w:t>
+      </w:r>
+    </w:p>
+    <w:p>
+      <w:pPr>
+        <w:rPr>
+          <w:sz w:val="32"/>
+          <w:szCs w:val="32"/>
+          <w:lang w:val="en-US"/>
+        </w:rPr>
+      </w:pPr>
+      <w:r>
+        <w:rPr>
+          <w:sz w:val="32"/>
+          <w:szCs w:val="32"/>
+          <w:lang w:val="en-US"/>
+        </w:rPr>
         <w:t>Unit Test Framework : jUnit – 3.8.1</w:t>
       </w:r>
-      <w:bookmarkStart w:id="0" w:name="_GoBack"/>
-      <w:bookmarkEnd w:id="0"/>
     </w:p>
     <w:p>
       <w:pPr>
@@ -1321,6 +1475,95 @@
     </w:lvl>
   </w:abstractNum>
   <w:abstractNum w:abstractNumId="5">
+    <w:nsid w:val="42450C29"/>
+    <w:multiLevelType w:val="hybridMultilevel"/>
+    <w:tmpl w:val="72DCF844"/>
+    <w:lvl w:ilvl="0" w:tplc="0409000F">
+      <w:start w:val="1"/>
+      <w:numFmt w:val="decimal"/>
+      <w:lvlText w:val="%1."/>
+      <w:lvlJc w:val="left"/>
+      <w:pPr>
+        <w:ind w:left="720" w:hanging="360"/>
+      </w:pPr>
+      <w:rPr>
+        <w:rFonts w:hint="default"/>
+      </w:rPr>
+    </w:lvl>
+    <w:lvl w:ilvl="1" w:tplc="04090019" w:tentative="1">
+      <w:start w:val="1"/>
+      <w:numFmt w:val="lowerLetter"/>
+      <w:lvlText w:val="%2."/>
+      <w:lvlJc w:val="left"/>
+      <w:pPr>
+        <w:ind w:left="1440" w:hanging="360"/>
+      </w:pPr>
+    </w:lvl>
+    <w:lvl w:ilvl="2" w:tplc="0409001B" w:tentative="1">
+      <w:start w:val="1"/>
+      <w:numFmt w:val="lowerRoman"/>
+      <w:lvlText w:val="%3."/>
+      <w:lvlJc w:val="right"/>
+      <w:pPr>
+        <w:ind w:left="2160" w:hanging="180"/>
+      </w:pPr>
+    </w:lvl>
+    <w:lvl w:ilvl="3" w:tplc="0409000F" w:tentative="1">
+      <w:start w:val="1"/>
+      <w:numFmt w:val="decimal"/>
+      <w:lvlText w:val="%4."/>
+      <w:lvlJc w:val="left"/>
+      <w:pPr>
+        <w:ind w:left="2880" w:hanging="360"/>
+      </w:pPr>
+    </w:lvl>
+    <w:lvl w:ilvl="4" w:tplc="04090019" w:tentative="1">
+      <w:start w:val="1"/>
+      <w:numFmt w:val="lowerLetter"/>
+      <w:lvlText w:val="%5."/>
+      <w:lvlJc w:val="left"/>
+      <w:pPr>
+        <w:ind w:left="3600" w:hanging="360"/>
+      </w:pPr>
+    </w:lvl>
+    <w:lvl w:ilvl="5" w:tplc="0409001B" w:tentative="1">
+      <w:start w:val="1"/>
+      <w:numFmt w:val="lowerRoman"/>
+      <w:lvlText w:val="%6."/>
+      <w:lvlJc w:val="right"/>
+      <w:pPr>
+        <w:ind w:left="4320" w:hanging="180"/>
+      </w:pPr>
+    </w:lvl>
+    <w:lvl w:ilvl="6" w:tplc="0409000F" w:tentative="1">
+      <w:start w:val="1"/>
+      <w:numFmt w:val="decimal"/>
+      <w:lvlText w:val="%7."/>
+      <w:lvlJc w:val="left"/>
+      <w:pPr>
+        <w:ind w:left="5040" w:hanging="360"/>
+      </w:pPr>
+    </w:lvl>
+    <w:lvl w:ilvl="7" w:tplc="04090019" w:tentative="1">
+      <w:start w:val="1"/>
+      <w:numFmt w:val="lowerLetter"/>
+      <w:lvlText w:val="%8."/>
+      <w:lvlJc w:val="left"/>
+      <w:pPr>
+        <w:ind w:left="5760" w:hanging="360"/>
+      </w:pPr>
+    </w:lvl>
+    <w:lvl w:ilvl="8" w:tplc="0409001B" w:tentative="1">
+      <w:start w:val="1"/>
+      <w:numFmt w:val="lowerRoman"/>
+      <w:lvlText w:val="%9."/>
+      <w:lvlJc w:val="right"/>
+      <w:pPr>
+        <w:ind w:left="6480" w:hanging="180"/>
+      </w:pPr>
+    </w:lvl>
+  </w:abstractNum>
+  <w:abstractNum w:abstractNumId="6">
     <w:nsid w:val="59695132"/>
     <w:multiLevelType w:val="hybridMultilevel"/>
     <w:tmpl w:val="7514E6C6"/>
@@ -1433,7 +1676,7 @@
       </w:rPr>
     </w:lvl>
   </w:abstractNum>
-  <w:abstractNum w:abstractNumId="6">
+  <w:abstractNum w:abstractNumId="7">
     <w:nsid w:val="5D705CA8"/>
     <w:multiLevelType w:val="hybridMultilevel"/>
     <w:tmpl w:val="BAB08F5C"/>
@@ -1523,13 +1766,13 @@
     <w:abstractNumId w:val="1"/>
   </w:num>
   <w:num w:numId="2">
-    <w:abstractNumId w:val="5"/>
+    <w:abstractNumId w:val="6"/>
   </w:num>
   <w:num w:numId="3">
     <w:abstractNumId w:val="4"/>
   </w:num>
   <w:num w:numId="4">
-    <w:abstractNumId w:val="6"/>
+    <w:abstractNumId w:val="7"/>
   </w:num>
   <w:num w:numId="5">
     <w:abstractNumId w:val="3"/>
@@ -1539,6 +1782,9 @@
   </w:num>
   <w:num w:numId="7">
     <w:abstractNumId w:val="2"/>
+  </w:num>
+  <w:num w:numId="8">
+    <w:abstractNumId w:val="5"/>
   </w:num>
 </w:numbering>
 </file>
@@ -2198,7 +2444,7 @@
   <a:extraClrSchemeLst/>
   <a:extLst>
     <a:ext uri="{05A4C25C-085E-4340-85A3-A5531E510DB2}">
-      <thm15:themeFamily xmlns:thm15="http://schemas.microsoft.com/office/thememl/2012/main" xmlns="" name="Office Theme" id="{62F939B6-93AF-4DB8-9C6B-D6C7DFDC589F}" vid="{4A3C46E8-61CC-4603-A589-7422A47A8E4A}"/>
+      <thm15:themeFamily xmlns="" xmlns:thm15="http://schemas.microsoft.com/office/thememl/2012/main" name="Office Theme" id="{62F939B6-93AF-4DB8-9C6B-D6C7DFDC589F}" vid="{4A3C46E8-61CC-4603-A589-7422A47A8E4A}"/>
     </a:ext>
   </a:extLst>
 </a:theme>
